--- a/Documents/برنامه ریزی توسعه قراردادها جدید.docx
+++ b/Documents/برنامه ریزی توسعه قراردادها جدید.docx
@@ -21,7 +21,7 @@
           <w:sz w:val="20"/>
         </w:rPr>
         <w:drawing>
-          <wp:anchor distT="0" distB="0" distL="114300" distR="114300" simplePos="0" relativeHeight="487423488" behindDoc="1" locked="0" layoutInCell="1" allowOverlap="1" wp14:anchorId="04B400C9" wp14:editId="3BD17DDD">
+          <wp:anchor distT="0" distB="0" distL="114300" distR="114300" simplePos="0" relativeHeight="487423488" behindDoc="1" locked="0" layoutInCell="1" allowOverlap="1" wp14:anchorId="04B400C9" wp14:editId="14ACB3D2">
             <wp:simplePos x="0" y="0"/>
             <wp:positionH relativeFrom="column">
               <wp:posOffset>574343</wp:posOffset>
@@ -32,7 +32,13 @@
             <wp:extent cx="8572500" cy="4750130"/>
             <wp:effectExtent l="0" t="0" r="0" b="0"/>
             <wp:wrapNone/>
-            <wp:docPr id="1891159325" name="Picture 1"/>
+            <wp:docPr id="1891159325" name="Picture 1">
+              <a:extLst xmlns:a="http://schemas.openxmlformats.org/drawingml/2006/main">
+                <a:ext uri="{C183D7F6-B498-43B3-948B-1728B52AA6E4}">
+                  <adec:decorative xmlns:adec="http://schemas.microsoft.com/office/drawing/2017/decorative" val="1"/>
+                </a:ext>
+              </a:extLst>
+            </wp:docPr>
             <wp:cNvGraphicFramePr>
               <a:graphicFrameLocks xmlns:a="http://schemas.openxmlformats.org/drawingml/2006/main" noChangeAspect="1"/>
             </wp:cNvGraphicFramePr>
@@ -40,7 +46,13 @@
               <a:graphicData uri="http://schemas.openxmlformats.org/drawingml/2006/picture">
                 <pic:pic xmlns:pic="http://schemas.openxmlformats.org/drawingml/2006/picture">
                   <pic:nvPicPr>
-                    <pic:cNvPr id="0" name="Picture 1"/>
+                    <pic:cNvPr id="1891159325" name="Picture 1">
+                      <a:extLst>
+                        <a:ext uri="{C183D7F6-B498-43B3-948B-1728B52AA6E4}">
+                          <adec:decorative xmlns:adec="http://schemas.microsoft.com/office/drawing/2017/decorative" val="1"/>
+                        </a:ext>
+                      </a:extLst>
+                    </pic:cNvPr>
                     <pic:cNvPicPr>
                       <a:picLocks noChangeAspect="1" noChangeArrowheads="1"/>
                     </pic:cNvPicPr>
@@ -649,7 +661,7 @@
                 <w:sz w:val="24"/>
                 <w:rtl/>
               </w:rPr>
-              <w:t>16/08/1402</w:t>
+              <w:t>//1402</w:t>
             </w:r>
           </w:p>
         </w:tc>
@@ -704,7 +716,7 @@
         <mc:AlternateContent>
           <mc:Choice Requires="wps">
             <w:drawing>
-              <wp:anchor distT="0" distB="0" distL="0" distR="0" simplePos="0" relativeHeight="487422464" behindDoc="1" locked="0" layoutInCell="1" allowOverlap="1" wp14:anchorId="37B48C80" wp14:editId="75FC73D9">
+              <wp:anchor distT="0" distB="0" distL="0" distR="0" simplePos="0" relativeHeight="487422464" behindDoc="1" locked="0" layoutInCell="1" allowOverlap="1" wp14:anchorId="37B48C80" wp14:editId="407B48CB">
                 <wp:simplePos x="0" y="0"/>
                 <wp:positionH relativeFrom="page">
                   <wp:posOffset>0</wp:posOffset>
@@ -715,7 +727,13 @@
                 <wp:extent cx="10692765" cy="7559040"/>
                 <wp:effectExtent l="0" t="0" r="0" b="3810"/>
                 <wp:wrapNone/>
-                <wp:docPr id="3" name="Graphic 3"/>
+                <wp:docPr id="3" name="Graphic 3">
+                  <a:extLst xmlns:a="http://schemas.openxmlformats.org/drawingml/2006/main">
+                    <a:ext uri="{C183D7F6-B498-43B3-948B-1728B52AA6E4}">
+                      <adec:decorative xmlns:adec="http://schemas.microsoft.com/office/drawing/2017/decorative" val="1"/>
+                    </a:ext>
+                  </a:extLst>
+                </wp:docPr>
                 <wp:cNvGraphicFramePr>
                   <a:graphicFrameLocks xmlns:a="http://schemas.openxmlformats.org/drawingml/2006/main"/>
                 </wp:cNvGraphicFramePr>
@@ -767,6 +785,36 @@
                             <w:pPr>
                               <w:jc w:val="center"/>
                             </w:pPr>
+                            <w:r>
+                              <w:rPr>
+                                <w:rtl/>
+                              </w:rPr>
+                              <w:tab/>
+                            </w:r>
+                            <w:r>
+                              <w:rPr>
+                                <w:rtl/>
+                              </w:rPr>
+                              <w:tab/>
+                            </w:r>
+                            <w:r>
+                              <w:rPr>
+                                <w:rtl/>
+                              </w:rPr>
+                              <w:tab/>
+                            </w:r>
+                            <w:r>
+                              <w:rPr>
+                                <w:rtl/>
+                              </w:rPr>
+                              <w:tab/>
+                            </w:r>
+                            <w:r>
+                              <w:rPr>
+                                <w:rtl/>
+                              </w:rPr>
+                              <w:tab/>
+                            </w:r>
                           </w:p>
                         </w:txbxContent>
                       </wps:txbx>
@@ -784,7 +832,7 @@
           </mc:Choice>
           <mc:Fallback>
             <w:pict>
-              <v:shape w14:anchorId="37B48C80" id="Graphic 3" o:spid="_x0000_s1026" style="position:absolute;margin-left:0;margin-top:0;width:841.95pt;height:595.2pt;z-index:-15894016;visibility:visible;mso-wrap-style:square;mso-wrap-distance-left:0;mso-wrap-distance-top:0;mso-wrap-distance-right:0;mso-wrap-distance-bottom:0;mso-position-horizontal:absolute;mso-position-horizontal-relative:page;mso-position-vertical:absolute;mso-position-vertical-relative:page;v-text-anchor:top" coordsize="10692765,7559040" o:spt="100" o:gfxdata="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" adj="-11796480,,5400" path="m10692383,l,,,7559039r10692383,l10692383,xe" fillcolor="#eff" stroked="f">
+              <v:shape w14:anchorId="37B48C80" id="Graphic 3" o:spid="_x0000_s1026" alt="&quot;&quot;" style="position:absolute;margin-left:0;margin-top:0;width:841.95pt;height:595.2pt;z-index:-15894016;visibility:visible;mso-wrap-style:square;mso-wrap-distance-left:0;mso-wrap-distance-top:0;mso-wrap-distance-right:0;mso-wrap-distance-bottom:0;mso-position-horizontal:absolute;mso-position-horizontal-relative:page;mso-position-vertical:absolute;mso-position-vertical-relative:page;v-text-anchor:top" coordsize="10692765,7559040" o:spt="100" o:gfxdata="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" adj="-11796480,,5400" path="m10692383,l,,,7559039r10692383,l10692383,xe" fillcolor="#eff" stroked="f">
                 <v:stroke joinstyle="miter"/>
                 <v:formulas/>
                 <v:path arrowok="t" o:connecttype="custom" textboxrect="0,0,10692765,7559040"/>
@@ -794,6 +842,36 @@
                       <w:pPr>
                         <w:jc w:val="center"/>
                       </w:pPr>
+                      <w:r>
+                        <w:rPr>
+                          <w:rtl/>
+                        </w:rPr>
+                        <w:tab/>
+                      </w:r>
+                      <w:r>
+                        <w:rPr>
+                          <w:rtl/>
+                        </w:rPr>
+                        <w:tab/>
+                      </w:r>
+                      <w:r>
+                        <w:rPr>
+                          <w:rtl/>
+                        </w:rPr>
+                        <w:tab/>
+                      </w:r>
+                      <w:r>
+                        <w:rPr>
+                          <w:rtl/>
+                        </w:rPr>
+                        <w:tab/>
+                      </w:r>
+                      <w:r>
+                        <w:rPr>
+                          <w:rtl/>
+                        </w:rPr>
+                        <w:tab/>
+                      </w:r>
                     </w:p>
                   </w:txbxContent>
                 </v:textbox>
@@ -958,9 +1036,9 @@
         <w:gridCol w:w="935"/>
         <w:gridCol w:w="993"/>
         <w:gridCol w:w="993"/>
-        <w:gridCol w:w="2165"/>
-        <w:gridCol w:w="1997"/>
-        <w:gridCol w:w="580"/>
+        <w:gridCol w:w="2009"/>
+        <w:gridCol w:w="2250"/>
+        <w:gridCol w:w="483"/>
       </w:tblGrid>
       <w:tr>
         <w:trPr>
@@ -1122,7 +1200,7 @@
         </w:tc>
         <w:tc>
           <w:tcPr>
-            <w:tcW w:w="2165" w:type="dxa"/>
+            <w:tcW w:w="2009" w:type="dxa"/>
             <w:tcBorders>
               <w:top w:val="nil"/>
               <w:bottom w:val="nil"/>
@@ -1143,7 +1221,7 @@
         </w:tc>
         <w:tc>
           <w:tcPr>
-            <w:tcW w:w="1997" w:type="dxa"/>
+            <w:tcW w:w="2250" w:type="dxa"/>
             <w:tcBorders>
               <w:top w:val="nil"/>
               <w:left w:val="nil"/>
@@ -1165,7 +1243,7 @@
         </w:tc>
         <w:tc>
           <w:tcPr>
-            <w:tcW w:w="580" w:type="dxa"/>
+            <w:tcW w:w="483" w:type="dxa"/>
             <w:tcBorders>
               <w:top w:val="nil"/>
               <w:left w:val="nil"/>
@@ -1358,7 +1436,7 @@
         </w:tc>
         <w:tc>
           <w:tcPr>
-            <w:tcW w:w="2165" w:type="dxa"/>
+            <w:tcW w:w="2009" w:type="dxa"/>
             <w:tcBorders>
               <w:top w:val="nil"/>
               <w:bottom w:val="nil"/>
@@ -1390,7 +1468,7 @@
         </w:tc>
         <w:tc>
           <w:tcPr>
-            <w:tcW w:w="1997" w:type="dxa"/>
+            <w:tcW w:w="2250" w:type="dxa"/>
             <w:tcBorders>
               <w:top w:val="nil"/>
               <w:left w:val="nil"/>
@@ -1430,7 +1508,7 @@
         </w:tc>
         <w:tc>
           <w:tcPr>
-            <w:tcW w:w="580" w:type="dxa"/>
+            <w:tcW w:w="483" w:type="dxa"/>
             <w:tcBorders>
               <w:top w:val="nil"/>
               <w:left w:val="nil"/>
@@ -1661,7 +1739,7 @@
         </w:tc>
         <w:tc>
           <w:tcPr>
-            <w:tcW w:w="2165" w:type="dxa"/>
+            <w:tcW w:w="2009" w:type="dxa"/>
             <w:tcBorders>
               <w:top w:val="nil"/>
               <w:bottom w:val="single" w:sz="4" w:space="0" w:color="8EAADB"/>
@@ -1682,7 +1760,7 @@
         </w:tc>
         <w:tc>
           <w:tcPr>
-            <w:tcW w:w="1997" w:type="dxa"/>
+            <w:tcW w:w="2250" w:type="dxa"/>
             <w:tcBorders>
               <w:top w:val="nil"/>
               <w:left w:val="nil"/>
@@ -1704,7 +1782,7 @@
         </w:tc>
         <w:tc>
           <w:tcPr>
-            <w:tcW w:w="580" w:type="dxa"/>
+            <w:tcW w:w="483" w:type="dxa"/>
             <w:tcBorders>
               <w:top w:val="nil"/>
               <w:left w:val="nil"/>
@@ -1751,6 +1829,15 @@
                 <w:szCs w:val="20"/>
               </w:rPr>
             </w:pPr>
+            <w:r>
+              <w:rPr>
+                <w:rFonts w:cs="B Nazanin" w:hint="cs"/>
+                <w:sz w:val="20"/>
+                <w:szCs w:val="20"/>
+                <w:rtl/>
+              </w:rPr>
+              <w:t>اولویت بالا ریسک پایین</w:t>
+            </w:r>
           </w:p>
         </w:tc>
         <w:tc>
@@ -1870,7 +1957,7 @@
         </w:tc>
         <w:tc>
           <w:tcPr>
-            <w:tcW w:w="2165" w:type="dxa"/>
+            <w:tcW w:w="2009" w:type="dxa"/>
             <w:tcBorders>
               <w:top w:val="single" w:sz="4" w:space="0" w:color="8EAADB"/>
               <w:bottom w:val="single" w:sz="4" w:space="0" w:color="8EAADB"/>
@@ -1884,53 +1971,138 @@
               <w:spacing w:before="185"/>
               <w:ind w:right="23"/>
               <w:rPr>
+                <w:rFonts w:cs="B Nazanin"/>
+                <w:sz w:val="20"/>
+                <w:szCs w:val="20"/>
+                <w:rtl/>
+                <w:lang w:bidi="fa-IR"/>
+              </w:rPr>
+            </w:pPr>
+            <w:r>
+              <w:rPr>
                 <w:rFonts w:cs="B Nazanin" w:hint="cs"/>
-                <w:sz w:val="20"/>
-                <w:szCs w:val="20"/>
-                <w:rtl/>
-                <w:lang w:bidi="fa-IR"/>
-              </w:rPr>
-            </w:pPr>
+                <w:rtl/>
+              </w:rPr>
+              <w:t xml:space="preserve">ادمین سامانه لیست قراردادهای امضا شده مشتری را دریافت </w:t>
+            </w:r>
+            <w:r>
+              <w:rPr>
+                <w:rFonts w:cs="B Nazanin"/>
+                <w:rtl/>
+              </w:rPr>
+              <w:t>می</w:t>
+            </w:r>
             <w:r>
               <w:rPr>
                 <w:rFonts w:cs="B Nazanin" w:hint="cs"/>
                 <w:rtl/>
               </w:rPr>
-              <w:t>ادمین سامانه لیست قراردادهای</w:t>
+              <w:t>‌کند</w:t>
+            </w:r>
+            <w:r>
+              <w:rPr>
+                <w:rFonts w:cs="B Nazanin"/>
+              </w:rPr>
+              <w:t>.</w:t>
+            </w:r>
+            <w:r>
+              <w:rPr>
+                <w:rFonts w:cs="B Nazanin"/>
+              </w:rPr>
+              <w:br/>
+            </w:r>
+            <w:r>
+              <w:rPr>
+                <w:rFonts w:cs="Calibri" w:hint="cs"/>
+                <w:rtl/>
+              </w:rPr>
+              <w:t>"</w:t>
+            </w:r>
+            <w:r>
+              <w:rPr>
+                <w:rFonts w:cs="B Nazanin"/>
+                <w:rtl/>
+              </w:rPr>
+              <w:t xml:space="preserve">با توجه به اینکه </w:t>
             </w:r>
             <w:r>
               <w:rPr>
                 <w:rFonts w:cs="B Nazanin" w:hint="cs"/>
                 <w:rtl/>
               </w:rPr>
-              <w:t xml:space="preserve"> امضا شده </w:t>
+              <w:t xml:space="preserve">ادمین سامانه </w:t>
+            </w:r>
+            <w:r>
+              <w:rPr>
+                <w:rFonts w:cs="B Nazanin"/>
+                <w:rtl/>
+              </w:rPr>
+              <w:t>هستم</w:t>
             </w:r>
             <w:r>
               <w:rPr>
                 <w:rFonts w:cs="B Nazanin" w:hint="cs"/>
                 <w:rtl/>
               </w:rPr>
-              <w:t xml:space="preserve">مشتری را دریافت </w:t>
-            </w:r>
-            <w:r>
-              <w:rPr>
-                <w:rFonts w:cs="B Nazanin"/>
-                <w:rtl/>
-              </w:rPr>
-              <w:t>می</w:t>
+              <w:t xml:space="preserve">. </w:t>
+            </w:r>
+            <w:r>
+              <w:rPr>
+                <w:rFonts w:cs="B Nazanin"/>
+              </w:rPr>
+              <w:t>(</w:t>
+            </w:r>
+            <w:r>
+              <w:rPr>
+                <w:rStyle w:val="Strong"/>
+                <w:rFonts w:cs="B Nazanin"/>
+              </w:rPr>
+              <w:t>Given</w:t>
+            </w:r>
+            <w:r>
+              <w:rPr>
+                <w:rFonts w:cs="B Nazanin"/>
+              </w:rPr>
+              <w:t>)</w:t>
+            </w:r>
+            <w:r>
+              <w:rPr>
+                <w:rFonts w:cs="B Nazanin"/>
+              </w:rPr>
+              <w:br/>
             </w:r>
             <w:r>
               <w:rPr>
                 <w:rFonts w:cs="B Nazanin" w:hint="cs"/>
                 <w:rtl/>
               </w:rPr>
-              <w:t>‌کند</w:t>
-            </w:r>
-            <w:r>
-              <w:rPr>
-                <w:rFonts w:cs="B Nazanin"/>
-              </w:rPr>
-              <w:t>.</w:t>
+              <w:t>به صفحه قراردادها می‌روم.</w:t>
+            </w:r>
+            <w:r>
+              <w:rPr>
+                <w:rFonts w:cs="B Nazanin"/>
+              </w:rPr>
+              <w:t xml:space="preserve"> (</w:t>
+            </w:r>
+            <w:r>
+              <w:rPr>
+                <w:rStyle w:val="Strong"/>
+                <w:rFonts w:cs="B Nazanin"/>
+              </w:rPr>
+              <w:t>When</w:t>
+            </w:r>
+            <w:r>
+              <w:rPr>
+                <w:rFonts w:cs="B Nazanin"/>
+              </w:rPr>
+              <w:t>)</w:t>
+            </w:r>
+            <w:r>
+              <w:rPr>
+                <w:rFonts w:cs="B Nazanin" w:hint="cs"/>
+                <w:rtl/>
+              </w:rPr>
+              <w:t xml:space="preserve"> </w:t>
             </w:r>
             <w:r>
               <w:rPr>
@@ -1940,6 +2112,19 @@
             </w:r>
             <w:r>
               <w:rPr>
+                <w:rFonts w:cs="B Nazanin" w:hint="cs"/>
+                <w:rtl/>
+              </w:rPr>
+              <w:t>در صفحه باز شده لیست قراردادهای امضا شده شخص را مشاهده می‌کنم.</w:t>
+            </w:r>
+            <w:r>
+              <w:rPr>
+                <w:rFonts w:cs="B Nazanin"/>
+              </w:rPr>
+              <w:t xml:space="preserve"> </w:t>
+            </w:r>
+            <w:r>
+              <w:rPr>
                 <w:rFonts w:cs="Calibri" w:hint="cs"/>
                 <w:rtl/>
               </w:rPr>
@@ -1948,34 +2133,6 @@
             <w:r>
               <w:rPr>
                 <w:rFonts w:cs="B Nazanin"/>
-                <w:rtl/>
-              </w:rPr>
-              <w:t xml:space="preserve">با توجه به اینکه </w:t>
-            </w:r>
-            <w:r>
-              <w:rPr>
-                <w:rFonts w:cs="B Nazanin" w:hint="cs"/>
-                <w:rtl/>
-              </w:rPr>
-              <w:t xml:space="preserve">ادمین سامانه </w:t>
-            </w:r>
-            <w:r>
-              <w:rPr>
-                <w:rFonts w:cs="B Nazanin"/>
-                <w:rtl/>
-              </w:rPr>
-              <w:t>هستم</w:t>
-            </w:r>
-            <w:r>
-              <w:rPr>
-                <w:rFonts w:cs="B Nazanin" w:hint="cs"/>
-                <w:rtl/>
-              </w:rPr>
-              <w:t xml:space="preserve">. </w:t>
-            </w:r>
-            <w:r>
-              <w:rPr>
-                <w:rFonts w:cs="B Nazanin"/>
               </w:rPr>
               <w:t>(</w:t>
             </w:r>
@@ -1984,7 +2141,7 @@
                 <w:rStyle w:val="Strong"/>
                 <w:rFonts w:cs="B Nazanin"/>
               </w:rPr>
-              <w:t>Given</w:t>
+              <w:t>Then</w:t>
             </w:r>
             <w:r>
               <w:rPr>
@@ -1992,95 +2149,11 @@
               </w:rPr>
               <w:t>)</w:t>
             </w:r>
-            <w:r>
-              <w:rPr>
-                <w:rFonts w:cs="B Nazanin"/>
-              </w:rPr>
-              <w:br/>
-            </w:r>
-            <w:r>
-              <w:rPr>
-                <w:rFonts w:cs="B Nazanin" w:hint="cs"/>
-                <w:rtl/>
-              </w:rPr>
-              <w:t>به صفحه قراردادها می‌روم.</w:t>
-            </w:r>
-            <w:r>
-              <w:rPr>
-                <w:rFonts w:cs="B Nazanin"/>
-              </w:rPr>
-              <w:t xml:space="preserve"> (</w:t>
-            </w:r>
-            <w:r>
-              <w:rPr>
-                <w:rStyle w:val="Strong"/>
-                <w:rFonts w:cs="B Nazanin"/>
-              </w:rPr>
-              <w:t>When</w:t>
-            </w:r>
-            <w:r>
-              <w:rPr>
-                <w:rFonts w:cs="B Nazanin"/>
-              </w:rPr>
-              <w:t>)</w:t>
-            </w:r>
-            <w:r>
-              <w:rPr>
-                <w:rFonts w:cs="B Nazanin" w:hint="cs"/>
-                <w:rtl/>
-              </w:rPr>
-              <w:t xml:space="preserve"> </w:t>
-            </w:r>
-            <w:r>
-              <w:rPr>
-                <w:rFonts w:cs="B Nazanin"/>
-              </w:rPr>
-              <w:br/>
-            </w:r>
-            <w:r>
-              <w:rPr>
-                <w:rFonts w:cs="B Nazanin" w:hint="cs"/>
-                <w:rtl/>
-              </w:rPr>
-              <w:t>در صفحه باز شده لیست قراردادهای امضا شده شخص را مشاهده می‌کنم.</w:t>
-            </w:r>
-            <w:r>
-              <w:rPr>
-                <w:rFonts w:cs="B Nazanin"/>
-              </w:rPr>
-              <w:t xml:space="preserve"> </w:t>
-            </w:r>
-            <w:r>
-              <w:rPr>
-                <w:rFonts w:cs="Calibri" w:hint="cs"/>
-                <w:rtl/>
-              </w:rPr>
-              <w:t>"</w:t>
-            </w:r>
-            <w:r>
-              <w:rPr>
-                <w:rFonts w:cs="B Nazanin"/>
-              </w:rPr>
-              <w:t>(</w:t>
-            </w:r>
-            <w:r>
-              <w:rPr>
-                <w:rStyle w:val="Strong"/>
-                <w:rFonts w:cs="B Nazanin"/>
-              </w:rPr>
-              <w:t>Then</w:t>
-            </w:r>
-            <w:r>
-              <w:rPr>
-                <w:rFonts w:cs="B Nazanin"/>
-              </w:rPr>
-              <w:t>)</w:t>
-            </w:r>
-          </w:p>
-        </w:tc>
-        <w:tc>
-          <w:tcPr>
-            <w:tcW w:w="1997" w:type="dxa"/>
+          </w:p>
+        </w:tc>
+        <w:tc>
+          <w:tcPr>
+            <w:tcW w:w="2250" w:type="dxa"/>
             <w:tcBorders>
               <w:top w:val="single" w:sz="4" w:space="0" w:color="8EAADB"/>
               <w:left w:val="single" w:sz="4" w:space="0" w:color="8EAADB"/>
@@ -2095,26 +2168,26 @@
               <w:spacing w:before="94"/>
               <w:jc w:val="left"/>
               <w:rPr>
+                <w:rFonts w:ascii="Calibri" w:cs="B Nazanin"/>
+                <w:sz w:val="20"/>
+                <w:rtl/>
+                <w:lang w:bidi="fa-IR"/>
+              </w:rPr>
+            </w:pPr>
+            <w:r>
+              <w:rPr>
                 <w:rFonts w:ascii="Calibri" w:cs="B Nazanin" w:hint="cs"/>
                 <w:sz w:val="20"/>
                 <w:rtl/>
                 <w:lang w:bidi="fa-IR"/>
               </w:rPr>
-            </w:pPr>
-            <w:r>
-              <w:rPr>
-                <w:rFonts w:ascii="Calibri" w:cs="B Nazanin" w:hint="cs"/>
-                <w:sz w:val="20"/>
-                <w:rtl/>
-                <w:lang w:bidi="fa-IR"/>
-              </w:rPr>
               <w:t>توسعه سرویس لیست قراردادهای امضا شده مشتری</w:t>
             </w:r>
           </w:p>
         </w:tc>
         <w:tc>
           <w:tcPr>
-            <w:tcW w:w="580" w:type="dxa"/>
+            <w:tcW w:w="483" w:type="dxa"/>
             <w:tcBorders>
               <w:top w:val="single" w:sz="4" w:space="0" w:color="8EAADB"/>
               <w:left w:val="single" w:sz="4" w:space="0" w:color="8EAADB"/>
@@ -2175,6 +2248,15 @@
                 <w:szCs w:val="20"/>
               </w:rPr>
             </w:pPr>
+            <w:r>
+              <w:rPr>
+                <w:rFonts w:cs="B Nazanin" w:hint="cs"/>
+                <w:sz w:val="20"/>
+                <w:szCs w:val="20"/>
+                <w:rtl/>
+              </w:rPr>
+              <w:t>اولویت بالا ریسک پایین</w:t>
+            </w:r>
           </w:p>
         </w:tc>
         <w:tc>
@@ -2300,7 +2382,7 @@
         </w:tc>
         <w:tc>
           <w:tcPr>
-            <w:tcW w:w="2165" w:type="dxa"/>
+            <w:tcW w:w="2009" w:type="dxa"/>
             <w:tcBorders>
               <w:top w:val="single" w:sz="4" w:space="0" w:color="8EAADB"/>
               <w:left w:val="single" w:sz="4" w:space="0" w:color="8EAADB"/>
@@ -2493,15 +2575,70 @@
                 <w:rFonts w:cs="B Nazanin" w:hint="cs"/>
                 <w:rtl/>
               </w:rPr>
-              <w:t xml:space="preserve">لیست قراردادهای مشتری را </w:t>
-            </w:r>
+              <w:lastRenderedPageBreak/>
+              <w:t>لیست قراردادهای مشتری را مشاهده می‌کنم.</w:t>
+            </w:r>
+            <w:r>
+              <w:rPr>
+                <w:rFonts w:cs="B Nazanin"/>
+              </w:rPr>
+              <w:t xml:space="preserve"> (</w:t>
+            </w:r>
+            <w:r>
+              <w:rPr>
+                <w:rStyle w:val="Strong"/>
+                <w:rFonts w:cs="B Nazanin"/>
+              </w:rPr>
+              <w:t>Then</w:t>
+            </w:r>
+            <w:r>
+              <w:rPr>
+                <w:rFonts w:cs="B Nazanin"/>
+              </w:rPr>
+              <w:t>)</w:t>
+            </w:r>
+          </w:p>
+          <w:p>
+            <w:pPr>
+              <w:bidi/>
+              <w:rPr>
+                <w:rFonts w:cs="B Nazanin"/>
+              </w:rPr>
+            </w:pPr>
             <w:r>
               <w:rPr>
                 <w:rFonts w:cs="B Nazanin" w:hint="cs"/>
                 <w:rtl/>
               </w:rPr>
-              <w:lastRenderedPageBreak/>
-              <w:t>مشاهده می‌کنم.</w:t>
+              <w:t xml:space="preserve">برای یک قرارداد مشخص دکمه </w:t>
+            </w:r>
+            <w:r>
+              <w:rPr>
+                <w:rFonts w:cs="Calibri" w:hint="cs"/>
+                <w:rtl/>
+              </w:rPr>
+              <w:t>"</w:t>
+            </w:r>
+            <w:r>
+              <w:rPr>
+                <w:rFonts w:cs="B Nazanin" w:hint="cs"/>
+                <w:rtl/>
+              </w:rPr>
+              <w:t>نمایش اطلاعات جانبی</w:t>
+            </w:r>
+            <w:r>
+              <w:rPr>
+                <w:rFonts w:cs="Calibri" w:hint="cs"/>
+                <w:rtl/>
+              </w:rPr>
+              <w:t>"</w:t>
+            </w:r>
+            <w:r>
+              <w:rPr>
+                <w:rFonts w:cs="B Nazanin" w:hint="cs"/>
+                <w:rtl/>
+              </w:rPr>
+              <w:t xml:space="preserve"> را میزنم. </w:t>
             </w:r>
             <w:r>
               <w:rPr>
@@ -2514,120 +2651,58 @@
                 <w:rStyle w:val="Strong"/>
                 <w:rFonts w:cs="B Nazanin"/>
               </w:rPr>
+              <w:t>When</w:t>
+            </w:r>
+            <w:r>
+              <w:rPr>
+                <w:rFonts w:cs="B Nazanin"/>
+              </w:rPr>
+              <w:t>)</w:t>
+            </w:r>
+            <w:r>
+              <w:rPr>
+                <w:rFonts w:cs="B Nazanin" w:hint="cs"/>
+                <w:rtl/>
+              </w:rPr>
+              <w:t xml:space="preserve"> </w:t>
+            </w:r>
+            <w:r>
+              <w:rPr>
+                <w:rFonts w:cs="B Nazanin"/>
+              </w:rPr>
+              <w:br/>
+            </w:r>
+            <w:r>
+              <w:rPr>
+                <w:rFonts w:cs="B Nazanin" w:hint="cs"/>
+                <w:rtl/>
+              </w:rPr>
+              <w:t>سامانه اطلاعات جانبی قرارداد امضا شده مورد نظر را برای من نمایش می‌دهد.</w:t>
+            </w:r>
+            <w:r>
+              <w:rPr>
+                <w:rFonts w:cs="B Nazanin"/>
+              </w:rPr>
+              <w:t xml:space="preserve"> (</w:t>
+            </w:r>
+            <w:r>
+              <w:rPr>
+                <w:rStyle w:val="Strong"/>
+                <w:rFonts w:cs="B Nazanin"/>
+              </w:rPr>
               <w:t>Then</w:t>
             </w:r>
             <w:r>
               <w:rPr>
                 <w:rFonts w:cs="B Nazanin"/>
               </w:rPr>
-              <w:t>)</w:t>
-            </w:r>
-          </w:p>
-          <w:p>
-            <w:pPr>
-              <w:bidi/>
-              <w:rPr>
-                <w:rFonts w:cs="B Nazanin"/>
-              </w:rPr>
-            </w:pPr>
-            <w:r>
-              <w:rPr>
-                <w:rFonts w:cs="B Nazanin" w:hint="cs"/>
-                <w:rtl/>
-              </w:rPr>
-              <w:t xml:space="preserve">برای یک قرارداد مشخص دکمه </w:t>
-            </w:r>
-            <w:r>
-              <w:rPr>
-                <w:rFonts w:cs="Calibri" w:hint="cs"/>
-                <w:rtl/>
-              </w:rPr>
-              <w:t>"</w:t>
-            </w:r>
-            <w:r>
-              <w:rPr>
-                <w:rFonts w:cs="B Nazanin" w:hint="cs"/>
-                <w:rtl/>
-              </w:rPr>
-              <w:t>نمایش اطلاعات جانبی</w:t>
-            </w:r>
-            <w:r>
-              <w:rPr>
-                <w:rFonts w:cs="Calibri" w:hint="cs"/>
-                <w:rtl/>
-              </w:rPr>
-              <w:t>"</w:t>
-            </w:r>
-            <w:r>
-              <w:rPr>
-                <w:rFonts w:cs="B Nazanin" w:hint="cs"/>
-                <w:rtl/>
-              </w:rPr>
-              <w:t xml:space="preserve"> را میزنم. </w:t>
-            </w:r>
-            <w:r>
-              <w:rPr>
-                <w:rFonts w:cs="B Nazanin"/>
-              </w:rPr>
-              <w:t xml:space="preserve"> (</w:t>
-            </w:r>
-            <w:r>
-              <w:rPr>
-                <w:rStyle w:val="Strong"/>
-                <w:rFonts w:cs="B Nazanin"/>
-              </w:rPr>
-              <w:t>When</w:t>
-            </w:r>
-            <w:r>
-              <w:rPr>
-                <w:rFonts w:cs="B Nazanin"/>
-              </w:rPr>
-              <w:t>)</w:t>
-            </w:r>
-            <w:r>
-              <w:rPr>
-                <w:rFonts w:cs="B Nazanin" w:hint="cs"/>
-                <w:rtl/>
-              </w:rPr>
-              <w:t xml:space="preserve"> </w:t>
-            </w:r>
-            <w:r>
-              <w:rPr>
-                <w:rFonts w:cs="B Nazanin"/>
-              </w:rPr>
-              <w:br/>
-            </w:r>
-            <w:r>
-              <w:rPr>
-                <w:rFonts w:cs="B Nazanin" w:hint="cs"/>
-                <w:rtl/>
-              </w:rPr>
-              <w:t>سامانه اطلاعات جانبی قرارداد امضا شده مورد نظر را برای من نمایش می‌دهد.</w:t>
-            </w:r>
-            <w:r>
-              <w:rPr>
-                <w:rFonts w:cs="B Nazanin"/>
-              </w:rPr>
-              <w:t xml:space="preserve"> (</w:t>
-            </w:r>
-            <w:r>
-              <w:rPr>
-                <w:rStyle w:val="Strong"/>
-                <w:rFonts w:cs="B Nazanin"/>
-              </w:rPr>
-              <w:t>Then</w:t>
-            </w:r>
-            <w:r>
-              <w:rPr>
-                <w:rFonts w:cs="B Nazanin"/>
-              </w:rPr>
               <w:t>)”</w:t>
             </w:r>
           </w:p>
         </w:tc>
         <w:tc>
           <w:tcPr>
-            <w:tcW w:w="1997" w:type="dxa"/>
+            <w:tcW w:w="2250" w:type="dxa"/>
             <w:tcBorders>
               <w:top w:val="single" w:sz="4" w:space="0" w:color="8EAADB"/>
               <w:left w:val="single" w:sz="4" w:space="0" w:color="8EAADB"/>
@@ -2755,7 +2830,7 @@
         </w:tc>
         <w:tc>
           <w:tcPr>
-            <w:tcW w:w="580" w:type="dxa"/>
+            <w:tcW w:w="483" w:type="dxa"/>
             <w:tcBorders>
               <w:top w:val="single" w:sz="4" w:space="0" w:color="8EAADB"/>
               <w:left w:val="single" w:sz="4" w:space="0" w:color="8EAADB"/>
@@ -2815,6 +2890,15 @@
                 <w:szCs w:val="20"/>
               </w:rPr>
             </w:pPr>
+            <w:r>
+              <w:rPr>
+                <w:rFonts w:cs="B Nazanin" w:hint="cs"/>
+                <w:sz w:val="20"/>
+                <w:szCs w:val="20"/>
+                <w:rtl/>
+              </w:rPr>
+              <w:t>اولویت بالا ریسک پایین</w:t>
+            </w:r>
           </w:p>
         </w:tc>
         <w:tc>
@@ -2934,7 +3018,7 @@
         </w:tc>
         <w:tc>
           <w:tcPr>
-            <w:tcW w:w="2165" w:type="dxa"/>
+            <w:tcW w:w="2009" w:type="dxa"/>
             <w:tcBorders>
               <w:top w:val="single" w:sz="4" w:space="0" w:color="8EAADB"/>
               <w:left w:val="single" w:sz="4" w:space="0" w:color="8EAADB"/>
@@ -3254,7 +3338,7 @@
         </w:tc>
         <w:tc>
           <w:tcPr>
-            <w:tcW w:w="1997" w:type="dxa"/>
+            <w:tcW w:w="2250" w:type="dxa"/>
             <w:tcBorders>
               <w:top w:val="single" w:sz="4" w:space="0" w:color="8EAADB"/>
               <w:left w:val="single" w:sz="4" w:space="0" w:color="8EAADB"/>
@@ -3363,31 +3447,22 @@
                 <w:rtl/>
                 <w:lang w:bidi="fa-IR"/>
               </w:rPr>
-              <w:t xml:space="preserve"> </w:t>
-            </w:r>
-            <w:r>
-              <w:rPr>
-                <w:rFonts w:ascii="Calibri" w:cs="B Nazanin"/>
+              <w:t xml:space="preserve"> مشتر</w:t>
+            </w:r>
+            <w:r>
+              <w:rPr>
+                <w:rFonts w:ascii="Calibri" w:cs="B Nazanin" w:hint="cs"/>
                 <w:sz w:val="20"/>
                 <w:rtl/>
                 <w:lang w:bidi="fa-IR"/>
               </w:rPr>
-              <w:t>مشتر</w:t>
-            </w:r>
-            <w:r>
-              <w:rPr>
-                <w:rFonts w:ascii="Calibri" w:cs="B Nazanin" w:hint="cs"/>
-                <w:sz w:val="20"/>
-                <w:rtl/>
-                <w:lang w:bidi="fa-IR"/>
-              </w:rPr>
               <w:t>ی</w:t>
             </w:r>
           </w:p>
         </w:tc>
         <w:tc>
           <w:tcPr>
-            <w:tcW w:w="580" w:type="dxa"/>
+            <w:tcW w:w="483" w:type="dxa"/>
             <w:tcBorders>
               <w:top w:val="single" w:sz="4" w:space="0" w:color="8EAADB"/>
               <w:left w:val="single" w:sz="4" w:space="0" w:color="8EAADB"/>
@@ -3449,6 +3524,15 @@
                 <w:szCs w:val="20"/>
               </w:rPr>
             </w:pPr>
+            <w:r>
+              <w:rPr>
+                <w:rFonts w:cs="B Nazanin" w:hint="cs"/>
+                <w:sz w:val="20"/>
+                <w:szCs w:val="20"/>
+                <w:rtl/>
+              </w:rPr>
+              <w:t>اولویت بالا ریسک پایین</w:t>
+            </w:r>
           </w:p>
         </w:tc>
         <w:tc>
@@ -3570,7 +3654,7 @@
         </w:tc>
         <w:tc>
           <w:tcPr>
-            <w:tcW w:w="2165" w:type="dxa"/>
+            <w:tcW w:w="2009" w:type="dxa"/>
             <w:tcBorders>
               <w:top w:val="single" w:sz="4" w:space="0" w:color="8EAADB"/>
               <w:left w:val="single" w:sz="4" w:space="0" w:color="8EAADB"/>
@@ -3799,7 +3883,15 @@
                 <w:rFonts w:cs="B Nazanin" w:hint="cs"/>
                 <w:rtl/>
               </w:rPr>
-              <w:t xml:space="preserve">برای یک قرارداد مشخص دکمه </w:t>
+              <w:t xml:space="preserve">برای یک قرارداد مشخص </w:t>
+            </w:r>
+            <w:r>
+              <w:rPr>
+                <w:rFonts w:cs="B Nazanin" w:hint="cs"/>
+                <w:rtl/>
+              </w:rPr>
+              <w:lastRenderedPageBreak/>
+              <w:t xml:space="preserve">دکمه </w:t>
             </w:r>
             <w:r>
               <w:rPr>
@@ -3827,15 +3919,46 @@
                 <w:rFonts w:cs="B Nazanin" w:hint="cs"/>
                 <w:rtl/>
               </w:rPr>
-              <w:t xml:space="preserve"> را </w:t>
+              <w:t xml:space="preserve"> را میزنم. </w:t>
+            </w:r>
+            <w:r>
+              <w:rPr>
+                <w:rFonts w:cs="B Nazanin"/>
+              </w:rPr>
+              <w:t xml:space="preserve"> (</w:t>
+            </w:r>
+            <w:r>
+              <w:rPr>
+                <w:rStyle w:val="Strong"/>
+                <w:rFonts w:cs="B Nazanin"/>
+              </w:rPr>
+              <w:t>When</w:t>
+            </w:r>
+            <w:r>
+              <w:rPr>
+                <w:rFonts w:cs="B Nazanin"/>
+              </w:rPr>
+              <w:t>)</w:t>
             </w:r>
             <w:r>
               <w:rPr>
                 <w:rFonts w:cs="B Nazanin" w:hint="cs"/>
                 <w:rtl/>
               </w:rPr>
-              <w:lastRenderedPageBreak/>
-              <w:t xml:space="preserve">میزنم. </w:t>
+              <w:t xml:space="preserve"> </w:t>
+            </w:r>
+            <w:r>
+              <w:rPr>
+                <w:rFonts w:cs="B Nazanin"/>
+              </w:rPr>
+              <w:br/>
+            </w:r>
+            <w:r>
+              <w:rPr>
+                <w:rFonts w:cs="B Nazanin" w:hint="cs"/>
+                <w:rtl/>
+              </w:rPr>
+              <w:t>سامانه لیست نسخه های قبلی قرارداد انتخاب شده را نمایش می‌دهد.</w:t>
             </w:r>
             <w:r>
               <w:rPr>
@@ -3848,59 +3971,6 @@
                 <w:rStyle w:val="Strong"/>
                 <w:rFonts w:cs="B Nazanin"/>
               </w:rPr>
-              <w:t>When</w:t>
-            </w:r>
-            <w:r>
-              <w:rPr>
-                <w:rFonts w:cs="B Nazanin"/>
-              </w:rPr>
-              <w:t>)</w:t>
-            </w:r>
-            <w:r>
-              <w:rPr>
-                <w:rFonts w:cs="B Nazanin" w:hint="cs"/>
-                <w:rtl/>
-              </w:rPr>
-              <w:t xml:space="preserve"> </w:t>
-            </w:r>
-            <w:r>
-              <w:rPr>
-                <w:rFonts w:cs="B Nazanin"/>
-              </w:rPr>
-              <w:br/>
-            </w:r>
-            <w:r>
-              <w:rPr>
-                <w:rFonts w:cs="B Nazanin" w:hint="cs"/>
-                <w:rtl/>
-              </w:rPr>
-              <w:t xml:space="preserve">سامانه لیست نسخه های قبلی قرارداد </w:t>
-            </w:r>
-            <w:r>
-              <w:rPr>
-                <w:rFonts w:cs="B Nazanin" w:hint="cs"/>
-                <w:rtl/>
-              </w:rPr>
-              <w:t>انتخاب</w:t>
-            </w:r>
-            <w:r>
-              <w:rPr>
-                <w:rFonts w:cs="B Nazanin" w:hint="cs"/>
-                <w:rtl/>
-              </w:rPr>
-              <w:t xml:space="preserve"> شده را نمایش می‌دهد.</w:t>
-            </w:r>
-            <w:r>
-              <w:rPr>
-                <w:rFonts w:cs="B Nazanin"/>
-              </w:rPr>
-              <w:t xml:space="preserve"> (</w:t>
-            </w:r>
-            <w:r>
-              <w:rPr>
-                <w:rStyle w:val="Strong"/>
-                <w:rFonts w:cs="B Nazanin"/>
-              </w:rPr>
               <w:t>Then</w:t>
             </w:r>
             <w:r>
@@ -3913,7 +3983,7 @@
         </w:tc>
         <w:tc>
           <w:tcPr>
-            <w:tcW w:w="1997" w:type="dxa"/>
+            <w:tcW w:w="2250" w:type="dxa"/>
             <w:tcBorders>
               <w:top w:val="single" w:sz="4" w:space="0" w:color="8EAADB"/>
               <w:left w:val="single" w:sz="4" w:space="0" w:color="8EAADB"/>
@@ -4039,7 +4109,7 @@
         </w:tc>
         <w:tc>
           <w:tcPr>
-            <w:tcW w:w="580" w:type="dxa"/>
+            <w:tcW w:w="483" w:type="dxa"/>
             <w:tcBorders>
               <w:top w:val="single" w:sz="4" w:space="0" w:color="8EAADB"/>
               <w:left w:val="single" w:sz="4" w:space="0" w:color="8EAADB"/>
@@ -4217,7 +4287,7 @@
         </w:tc>
         <w:tc>
           <w:tcPr>
-            <w:tcW w:w="2165" w:type="dxa"/>
+            <w:tcW w:w="2009" w:type="dxa"/>
             <w:tcBorders>
               <w:top w:val="single" w:sz="4" w:space="0" w:color="8EAADB"/>
               <w:left w:val="single" w:sz="4" w:space="0" w:color="8EAADB"/>
@@ -4241,31 +4311,76 @@
         </w:tc>
         <w:tc>
           <w:tcPr>
-            <w:tcW w:w="1997" w:type="dxa"/>
-            <w:tcBorders>
-              <w:top w:val="single" w:sz="4" w:space="0" w:color="8EAADB"/>
-              <w:left w:val="single" w:sz="4" w:space="0" w:color="8EAADB"/>
-              <w:bottom w:val="single" w:sz="4" w:space="0" w:color="8EAADB"/>
-              <w:right w:val="single" w:sz="4" w:space="0" w:color="8EAADB"/>
-            </w:tcBorders>
-          </w:tcPr>
-          <w:p>
-            <w:pPr>
-              <w:pStyle w:val="TableParagraph"/>
-              <w:bidi/>
-              <w:spacing w:before="115"/>
+            <w:tcW w:w="2250" w:type="dxa"/>
+            <w:tcBorders>
+              <w:top w:val="single" w:sz="4" w:space="0" w:color="8EAADB"/>
+              <w:left w:val="single" w:sz="4" w:space="0" w:color="8EAADB"/>
+              <w:bottom w:val="single" w:sz="4" w:space="0" w:color="8EAADB"/>
+              <w:right w:val="single" w:sz="4" w:space="0" w:color="8EAADB"/>
+            </w:tcBorders>
+          </w:tcPr>
+          <w:p>
+            <w:pPr>
+              <w:pStyle w:val="TableParagraph"/>
+              <w:bidi/>
               <w:ind w:right="28"/>
+              <w:jc w:val="left"/>
               <w:rPr>
                 <w:rFonts w:cs="B Nazanin"/>
                 <w:sz w:val="20"/>
                 <w:szCs w:val="20"/>
               </w:rPr>
             </w:pPr>
-          </w:p>
-        </w:tc>
-        <w:tc>
-          <w:tcPr>
-            <w:tcW w:w="580" w:type="dxa"/>
+            <w:r>
+              <w:rPr>
+                <w:rFonts w:ascii="Calibri" w:cs="B Nazanin" w:hint="cs"/>
+                <w:sz w:val="20"/>
+                <w:rtl/>
+                <w:lang w:bidi="fa-IR"/>
+              </w:rPr>
+              <w:t xml:space="preserve">توسعه </w:t>
+            </w:r>
+            <w:r>
+              <w:rPr>
+                <w:rFonts w:ascii="Calibri" w:cs="B Nazanin" w:hint="cs"/>
+                <w:sz w:val="20"/>
+                <w:rtl/>
+                <w:lang w:bidi="fa-IR"/>
+              </w:rPr>
+              <w:t xml:space="preserve">سرویس </w:t>
+            </w:r>
+            <w:r>
+              <w:rPr>
+                <w:rFonts w:ascii="Calibri" w:cs="B Nazanin" w:hint="cs"/>
+                <w:sz w:val="20"/>
+                <w:rtl/>
+                <w:lang w:bidi="fa-IR"/>
+              </w:rPr>
+              <w:t xml:space="preserve">ثبت و امضا قرارداد </w:t>
+            </w:r>
+            <w:r>
+              <w:rPr>
+                <w:rFonts w:ascii="Calibri" w:cs="B Nazanin"/>
+                <w:sz w:val="20"/>
+                <w:rtl/>
+                <w:lang w:bidi="fa-IR"/>
+              </w:rPr>
+              <w:t>مشتر</w:t>
+            </w:r>
+            <w:r>
+              <w:rPr>
+                <w:rFonts w:ascii="Calibri" w:cs="B Nazanin" w:hint="cs"/>
+                <w:sz w:val="20"/>
+                <w:rtl/>
+                <w:lang w:bidi="fa-IR"/>
+              </w:rPr>
+              <w:t>ی</w:t>
+            </w:r>
+          </w:p>
+        </w:tc>
+        <w:tc>
+          <w:tcPr>
+            <w:tcW w:w="483" w:type="dxa"/>
             <w:tcBorders>
               <w:top w:val="single" w:sz="4" w:space="0" w:color="8EAADB"/>
               <w:left w:val="single" w:sz="4" w:space="0" w:color="8EAADB"/>
@@ -4449,7 +4564,7 @@
         </w:tc>
         <w:tc>
           <w:tcPr>
-            <w:tcW w:w="2165" w:type="dxa"/>
+            <w:tcW w:w="2009" w:type="dxa"/>
             <w:tcBorders>
               <w:top w:val="single" w:sz="4" w:space="0" w:color="8EAADB"/>
               <w:left w:val="single" w:sz="4" w:space="0" w:color="8EAADB"/>
@@ -4474,7 +4589,7 @@
         </w:tc>
         <w:tc>
           <w:tcPr>
-            <w:tcW w:w="1997" w:type="dxa"/>
+            <w:tcW w:w="2250" w:type="dxa"/>
             <w:tcBorders>
               <w:top w:val="single" w:sz="4" w:space="0" w:color="8EAADB"/>
               <w:left w:val="single" w:sz="4" w:space="0" w:color="8EAADB"/>
@@ -4489,17 +4604,63 @@
               <w:bidi/>
               <w:spacing w:before="17"/>
               <w:ind w:right="29"/>
+              <w:jc w:val="left"/>
               <w:rPr>
                 <w:rFonts w:cs="B Nazanin"/>
                 <w:sz w:val="20"/>
                 <w:szCs w:val="20"/>
               </w:rPr>
             </w:pPr>
-          </w:p>
-        </w:tc>
-        <w:tc>
-          <w:tcPr>
-            <w:tcW w:w="580" w:type="dxa"/>
+            <w:r>
+              <w:rPr>
+                <w:rFonts w:ascii="Calibri" w:cs="B Nazanin" w:hint="cs"/>
+                <w:sz w:val="20"/>
+                <w:rtl/>
+                <w:lang w:bidi="fa-IR"/>
+              </w:rPr>
+              <w:t xml:space="preserve">توسعه سرویس </w:t>
+            </w:r>
+            <w:r>
+              <w:rPr>
+                <w:rFonts w:ascii="Calibri" w:cs="B Nazanin" w:hint="cs"/>
+                <w:sz w:val="20"/>
+                <w:rtl/>
+                <w:lang w:bidi="fa-IR"/>
+              </w:rPr>
+              <w:t xml:space="preserve">دریافت </w:t>
+            </w:r>
+            <w:r>
+              <w:rPr>
+                <w:rFonts w:ascii="Calibri" w:cs="B Nazanin" w:hint="cs"/>
+                <w:sz w:val="20"/>
+                <w:rtl/>
+                <w:lang w:bidi="fa-IR"/>
+              </w:rPr>
+              <w:t xml:space="preserve">لیست قراردادهای </w:t>
+            </w:r>
+            <w:r>
+              <w:rPr>
+                <w:rFonts w:ascii="Calibri" w:cs="B Nazanin" w:hint="cs"/>
+                <w:sz w:val="20"/>
+                <w:rtl/>
+                <w:lang w:bidi="fa-IR"/>
+              </w:rPr>
+              <w:t xml:space="preserve">قابل </w:t>
+            </w:r>
+            <w:r>
+              <w:rPr>
+                <w:rFonts w:ascii="Calibri" w:cs="B Nazanin" w:hint="cs"/>
+                <w:sz w:val="20"/>
+                <w:rtl/>
+                <w:lang w:bidi="fa-IR"/>
+              </w:rPr>
+              <w:t>امضا مشتری</w:t>
+            </w:r>
+          </w:p>
+        </w:tc>
+        <w:tc>
+          <w:tcPr>
+            <w:tcW w:w="483" w:type="dxa"/>
             <w:tcBorders>
               <w:top w:val="single" w:sz="4" w:space="0" w:color="8EAADB"/>
               <w:left w:val="single" w:sz="4" w:space="0" w:color="8EAADB"/>
@@ -4530,6 +4691,547 @@
                 <w:rtl/>
               </w:rPr>
               <w:t>ششم</w:t>
+            </w:r>
+          </w:p>
+        </w:tc>
+      </w:tr>
+      <w:tr>
+        <w:trPr>
+          <w:trHeight w:val="340"/>
+        </w:trPr>
+        <w:tc>
+          <w:tcPr>
+            <w:tcW w:w="2214" w:type="dxa"/>
+            <w:tcBorders>
+              <w:top w:val="single" w:sz="4" w:space="0" w:color="8EAADB"/>
+              <w:left w:val="single" w:sz="4" w:space="0" w:color="8EAADB"/>
+              <w:bottom w:val="single" w:sz="4" w:space="0" w:color="8EAADB"/>
+              <w:right w:val="single" w:sz="4" w:space="0" w:color="8EAADB"/>
+            </w:tcBorders>
+            <w:shd w:val="clear" w:color="auto" w:fill="D9E1F3"/>
+          </w:tcPr>
+          <w:p>
+            <w:pPr>
+              <w:pStyle w:val="TableParagraph"/>
+              <w:spacing w:before="49"/>
+              <w:ind w:left="30" w:right="3"/>
+              <w:rPr>
+                <w:rFonts w:ascii="Calibri" w:cs="B Nazanin"/>
+                <w:sz w:val="20"/>
+              </w:rPr>
+            </w:pPr>
+          </w:p>
+        </w:tc>
+        <w:tc>
+          <w:tcPr>
+            <w:tcW w:w="4556" w:type="dxa"/>
+            <w:tcBorders>
+              <w:top w:val="single" w:sz="4" w:space="0" w:color="8EAADB"/>
+              <w:left w:val="single" w:sz="4" w:space="0" w:color="8EAADB"/>
+              <w:bottom w:val="single" w:sz="4" w:space="0" w:color="8EAADB"/>
+              <w:right w:val="single" w:sz="4" w:space="0" w:color="8EAADB"/>
+            </w:tcBorders>
+            <w:shd w:val="clear" w:color="auto" w:fill="D9E1F3"/>
+          </w:tcPr>
+          <w:p>
+            <w:pPr>
+              <w:pStyle w:val="TableParagraph"/>
+              <w:bidi/>
+              <w:spacing w:before="17"/>
+              <w:ind w:right="16"/>
+              <w:rPr>
+                <w:rFonts w:cs="B Nazanin"/>
+                <w:sz w:val="20"/>
+                <w:szCs w:val="20"/>
+              </w:rPr>
+            </w:pPr>
+          </w:p>
+        </w:tc>
+        <w:tc>
+          <w:tcPr>
+            <w:tcW w:w="955" w:type="dxa"/>
+            <w:tcBorders>
+              <w:top w:val="single" w:sz="4" w:space="0" w:color="8EAADB"/>
+              <w:left w:val="single" w:sz="4" w:space="0" w:color="8EAADB"/>
+              <w:bottom w:val="single" w:sz="4" w:space="0" w:color="8EAADB"/>
+              <w:right w:val="single" w:sz="4" w:space="0" w:color="8EAADB"/>
+            </w:tcBorders>
+            <w:shd w:val="clear" w:color="auto" w:fill="D9E1F3"/>
+          </w:tcPr>
+          <w:p>
+            <w:pPr>
+              <w:pStyle w:val="TableParagraph"/>
+              <w:bidi/>
+              <w:spacing w:before="17"/>
+              <w:ind w:right="25"/>
+              <w:rPr>
+                <w:rFonts w:cs="B Nazanin"/>
+                <w:sz w:val="20"/>
+                <w:szCs w:val="20"/>
+              </w:rPr>
+            </w:pPr>
+          </w:p>
+        </w:tc>
+        <w:tc>
+          <w:tcPr>
+            <w:tcW w:w="935" w:type="dxa"/>
+            <w:tcBorders>
+              <w:top w:val="single" w:sz="4" w:space="0" w:color="8EAADB"/>
+              <w:left w:val="single" w:sz="4" w:space="0" w:color="8EAADB"/>
+              <w:bottom w:val="single" w:sz="4" w:space="0" w:color="8EAADB"/>
+              <w:right w:val="single" w:sz="4" w:space="0" w:color="8EAADB"/>
+            </w:tcBorders>
+            <w:shd w:val="clear" w:color="auto" w:fill="D9E1F3"/>
+          </w:tcPr>
+          <w:p>
+            <w:pPr>
+              <w:pStyle w:val="TableParagraph"/>
+              <w:bidi/>
+              <w:spacing w:before="17"/>
+              <w:ind w:right="27"/>
+              <w:rPr>
+                <w:rFonts w:cs="B Nazanin"/>
+                <w:sz w:val="20"/>
+                <w:szCs w:val="20"/>
+              </w:rPr>
+            </w:pPr>
+          </w:p>
+        </w:tc>
+        <w:tc>
+          <w:tcPr>
+            <w:tcW w:w="993" w:type="dxa"/>
+            <w:tcBorders>
+              <w:top w:val="single" w:sz="4" w:space="0" w:color="8EAADB"/>
+              <w:left w:val="single" w:sz="4" w:space="0" w:color="8EAADB"/>
+              <w:bottom w:val="single" w:sz="4" w:space="0" w:color="8EAADB"/>
+              <w:right w:val="single" w:sz="4" w:space="0" w:color="8EAADB"/>
+            </w:tcBorders>
+            <w:shd w:val="clear" w:color="auto" w:fill="D9E1F3"/>
+          </w:tcPr>
+          <w:p>
+            <w:pPr>
+              <w:pStyle w:val="TableParagraph"/>
+              <w:spacing w:before="17"/>
+              <w:ind w:left="28" w:right="7"/>
+              <w:rPr>
+                <w:rFonts w:cs="B Nazanin"/>
+                <w:sz w:val="20"/>
+              </w:rPr>
+            </w:pPr>
+          </w:p>
+        </w:tc>
+        <w:tc>
+          <w:tcPr>
+            <w:tcW w:w="993" w:type="dxa"/>
+            <w:tcBorders>
+              <w:top w:val="single" w:sz="4" w:space="0" w:color="8EAADB"/>
+              <w:left w:val="single" w:sz="4" w:space="0" w:color="8EAADB"/>
+              <w:bottom w:val="single" w:sz="4" w:space="0" w:color="8EAADB"/>
+              <w:right w:val="single" w:sz="4" w:space="0" w:color="8EAADB"/>
+            </w:tcBorders>
+            <w:shd w:val="clear" w:color="auto" w:fill="D9E1F3"/>
+          </w:tcPr>
+          <w:p>
+            <w:pPr>
+              <w:pStyle w:val="TableParagraph"/>
+              <w:spacing w:before="17"/>
+              <w:ind w:left="28" w:right="16"/>
+              <w:rPr>
+                <w:rFonts w:cs="B Nazanin"/>
+                <w:sz w:val="20"/>
+              </w:rPr>
+            </w:pPr>
+          </w:p>
+        </w:tc>
+        <w:tc>
+          <w:tcPr>
+            <w:tcW w:w="2009" w:type="dxa"/>
+            <w:tcBorders>
+              <w:top w:val="single" w:sz="4" w:space="0" w:color="8EAADB"/>
+              <w:left w:val="single" w:sz="4" w:space="0" w:color="8EAADB"/>
+              <w:bottom w:val="single" w:sz="4" w:space="0" w:color="8EAADB"/>
+              <w:right w:val="single" w:sz="4" w:space="0" w:color="8EAADB"/>
+            </w:tcBorders>
+            <w:shd w:val="clear" w:color="auto" w:fill="D9E1F3"/>
+          </w:tcPr>
+          <w:p>
+            <w:pPr>
+              <w:pStyle w:val="TableParagraph"/>
+              <w:bidi/>
+              <w:spacing w:before="17"/>
+              <w:ind w:right="24"/>
+              <w:rPr>
+                <w:rFonts w:cs="B Nazanin"/>
+                <w:sz w:val="20"/>
+                <w:szCs w:val="20"/>
+              </w:rPr>
+            </w:pPr>
+          </w:p>
+        </w:tc>
+        <w:tc>
+          <w:tcPr>
+            <w:tcW w:w="2250" w:type="dxa"/>
+            <w:tcBorders>
+              <w:top w:val="single" w:sz="4" w:space="0" w:color="8EAADB"/>
+              <w:left w:val="single" w:sz="4" w:space="0" w:color="8EAADB"/>
+              <w:bottom w:val="single" w:sz="4" w:space="0" w:color="8EAADB"/>
+              <w:right w:val="single" w:sz="4" w:space="0" w:color="8EAADB"/>
+            </w:tcBorders>
+            <w:shd w:val="clear" w:color="auto" w:fill="D9E1F3"/>
+          </w:tcPr>
+          <w:p>
+            <w:pPr>
+              <w:pStyle w:val="TableParagraph"/>
+              <w:bidi/>
+              <w:spacing w:before="17"/>
+              <w:ind w:right="29"/>
+              <w:jc w:val="left"/>
+              <w:rPr>
+                <w:rFonts w:cs="B Nazanin"/>
+                <w:sz w:val="20"/>
+                <w:szCs w:val="20"/>
+              </w:rPr>
+            </w:pPr>
+            <w:r>
+              <w:rPr>
+                <w:rFonts w:ascii="Calibri" w:cs="B Nazanin" w:hint="cs"/>
+                <w:sz w:val="20"/>
+                <w:rtl/>
+                <w:lang w:bidi="fa-IR"/>
+              </w:rPr>
+              <w:t xml:space="preserve">توسعه سرویس دریافت لیست قراردادهای </w:t>
+            </w:r>
+            <w:r>
+              <w:rPr>
+                <w:rFonts w:ascii="Calibri" w:cs="B Nazanin" w:hint="cs"/>
+                <w:sz w:val="20"/>
+                <w:rtl/>
+                <w:lang w:bidi="fa-IR"/>
+              </w:rPr>
+              <w:t>الزام به</w:t>
+            </w:r>
+            <w:r>
+              <w:rPr>
+                <w:rFonts w:ascii="Calibri" w:cs="B Nazanin" w:hint="cs"/>
+                <w:sz w:val="20"/>
+                <w:rtl/>
+                <w:lang w:bidi="fa-IR"/>
+              </w:rPr>
+              <w:t xml:space="preserve"> امضا مشتری</w:t>
+            </w:r>
+          </w:p>
+        </w:tc>
+        <w:tc>
+          <w:tcPr>
+            <w:tcW w:w="483" w:type="dxa"/>
+            <w:tcBorders>
+              <w:top w:val="single" w:sz="4" w:space="0" w:color="8EAADB"/>
+              <w:left w:val="single" w:sz="4" w:space="0" w:color="8EAADB"/>
+              <w:bottom w:val="single" w:sz="4" w:space="0" w:color="8EAADB"/>
+              <w:right w:val="single" w:sz="4" w:space="0" w:color="8EAADB"/>
+            </w:tcBorders>
+            <w:shd w:val="clear" w:color="auto" w:fill="D9E1F3"/>
+          </w:tcPr>
+          <w:p>
+            <w:pPr>
+              <w:pStyle w:val="TableParagraph"/>
+              <w:bidi/>
+              <w:spacing w:before="17"/>
+              <w:ind w:right="37"/>
+              <w:rPr>
+                <w:rFonts w:cs="B Nazanin"/>
+                <w:spacing w:val="-5"/>
+                <w:w w:val="90"/>
+                <w:sz w:val="20"/>
+                <w:szCs w:val="20"/>
+                <w:rtl/>
+              </w:rPr>
+            </w:pPr>
+            <w:r>
+              <w:rPr>
+                <w:rFonts w:cs="B Nazanin" w:hint="cs"/>
+                <w:spacing w:val="-5"/>
+                <w:w w:val="90"/>
+                <w:sz w:val="20"/>
+                <w:szCs w:val="20"/>
+                <w:rtl/>
+              </w:rPr>
+              <w:t>هفتم</w:t>
+            </w:r>
+          </w:p>
+        </w:tc>
+      </w:tr>
+      <w:tr>
+        <w:trPr>
+          <w:trHeight w:val="340"/>
+        </w:trPr>
+        <w:tc>
+          <w:tcPr>
+            <w:tcW w:w="2214" w:type="dxa"/>
+            <w:tcBorders>
+              <w:top w:val="single" w:sz="4" w:space="0" w:color="8EAADB"/>
+              <w:left w:val="single" w:sz="4" w:space="0" w:color="8EAADB"/>
+              <w:bottom w:val="single" w:sz="4" w:space="0" w:color="8EAADB"/>
+              <w:right w:val="single" w:sz="4" w:space="0" w:color="8EAADB"/>
+            </w:tcBorders>
+            <w:shd w:val="clear" w:color="auto" w:fill="D9E1F3"/>
+          </w:tcPr>
+          <w:p>
+            <w:pPr>
+              <w:pStyle w:val="TableParagraph"/>
+              <w:spacing w:before="49"/>
+              <w:ind w:left="30" w:right="3"/>
+              <w:rPr>
+                <w:rFonts w:ascii="Calibri" w:cs="B Nazanin"/>
+                <w:sz w:val="20"/>
+              </w:rPr>
+            </w:pPr>
+          </w:p>
+        </w:tc>
+        <w:tc>
+          <w:tcPr>
+            <w:tcW w:w="4556" w:type="dxa"/>
+            <w:tcBorders>
+              <w:top w:val="single" w:sz="4" w:space="0" w:color="8EAADB"/>
+              <w:left w:val="single" w:sz="4" w:space="0" w:color="8EAADB"/>
+              <w:bottom w:val="single" w:sz="4" w:space="0" w:color="8EAADB"/>
+              <w:right w:val="single" w:sz="4" w:space="0" w:color="8EAADB"/>
+            </w:tcBorders>
+            <w:shd w:val="clear" w:color="auto" w:fill="D9E1F3"/>
+          </w:tcPr>
+          <w:p>
+            <w:pPr>
+              <w:pStyle w:val="TableParagraph"/>
+              <w:bidi/>
+              <w:spacing w:before="17"/>
+              <w:ind w:right="16"/>
+              <w:rPr>
+                <w:rFonts w:cs="B Nazanin"/>
+                <w:sz w:val="20"/>
+                <w:szCs w:val="20"/>
+              </w:rPr>
+            </w:pPr>
+          </w:p>
+        </w:tc>
+        <w:tc>
+          <w:tcPr>
+            <w:tcW w:w="955" w:type="dxa"/>
+            <w:tcBorders>
+              <w:top w:val="single" w:sz="4" w:space="0" w:color="8EAADB"/>
+              <w:left w:val="single" w:sz="4" w:space="0" w:color="8EAADB"/>
+              <w:bottom w:val="single" w:sz="4" w:space="0" w:color="8EAADB"/>
+              <w:right w:val="single" w:sz="4" w:space="0" w:color="8EAADB"/>
+            </w:tcBorders>
+            <w:shd w:val="clear" w:color="auto" w:fill="D9E1F3"/>
+          </w:tcPr>
+          <w:p>
+            <w:pPr>
+              <w:pStyle w:val="TableParagraph"/>
+              <w:bidi/>
+              <w:spacing w:before="17"/>
+              <w:ind w:right="25"/>
+              <w:rPr>
+                <w:rFonts w:cs="B Nazanin"/>
+                <w:sz w:val="20"/>
+                <w:szCs w:val="20"/>
+              </w:rPr>
+            </w:pPr>
+          </w:p>
+        </w:tc>
+        <w:tc>
+          <w:tcPr>
+            <w:tcW w:w="935" w:type="dxa"/>
+            <w:tcBorders>
+              <w:top w:val="single" w:sz="4" w:space="0" w:color="8EAADB"/>
+              <w:left w:val="single" w:sz="4" w:space="0" w:color="8EAADB"/>
+              <w:bottom w:val="single" w:sz="4" w:space="0" w:color="8EAADB"/>
+              <w:right w:val="single" w:sz="4" w:space="0" w:color="8EAADB"/>
+            </w:tcBorders>
+            <w:shd w:val="clear" w:color="auto" w:fill="D9E1F3"/>
+          </w:tcPr>
+          <w:p>
+            <w:pPr>
+              <w:pStyle w:val="TableParagraph"/>
+              <w:bidi/>
+              <w:spacing w:before="17"/>
+              <w:ind w:right="27"/>
+              <w:rPr>
+                <w:rFonts w:cs="B Nazanin"/>
+                <w:sz w:val="20"/>
+                <w:szCs w:val="20"/>
+              </w:rPr>
+            </w:pPr>
+          </w:p>
+        </w:tc>
+        <w:tc>
+          <w:tcPr>
+            <w:tcW w:w="993" w:type="dxa"/>
+            <w:tcBorders>
+              <w:top w:val="single" w:sz="4" w:space="0" w:color="8EAADB"/>
+              <w:left w:val="single" w:sz="4" w:space="0" w:color="8EAADB"/>
+              <w:bottom w:val="single" w:sz="4" w:space="0" w:color="8EAADB"/>
+              <w:right w:val="single" w:sz="4" w:space="0" w:color="8EAADB"/>
+            </w:tcBorders>
+            <w:shd w:val="clear" w:color="auto" w:fill="D9E1F3"/>
+          </w:tcPr>
+          <w:p>
+            <w:pPr>
+              <w:pStyle w:val="TableParagraph"/>
+              <w:spacing w:before="17"/>
+              <w:ind w:left="28" w:right="7"/>
+              <w:rPr>
+                <w:rFonts w:cs="B Nazanin"/>
+                <w:sz w:val="20"/>
+              </w:rPr>
+            </w:pPr>
+          </w:p>
+        </w:tc>
+        <w:tc>
+          <w:tcPr>
+            <w:tcW w:w="993" w:type="dxa"/>
+            <w:tcBorders>
+              <w:top w:val="single" w:sz="4" w:space="0" w:color="8EAADB"/>
+              <w:left w:val="single" w:sz="4" w:space="0" w:color="8EAADB"/>
+              <w:bottom w:val="single" w:sz="4" w:space="0" w:color="8EAADB"/>
+              <w:right w:val="single" w:sz="4" w:space="0" w:color="8EAADB"/>
+            </w:tcBorders>
+            <w:shd w:val="clear" w:color="auto" w:fill="D9E1F3"/>
+          </w:tcPr>
+          <w:p>
+            <w:pPr>
+              <w:pStyle w:val="TableParagraph"/>
+              <w:spacing w:before="17"/>
+              <w:ind w:left="28" w:right="16"/>
+              <w:rPr>
+                <w:rFonts w:cs="B Nazanin"/>
+                <w:sz w:val="20"/>
+              </w:rPr>
+            </w:pPr>
+          </w:p>
+        </w:tc>
+        <w:tc>
+          <w:tcPr>
+            <w:tcW w:w="2009" w:type="dxa"/>
+            <w:tcBorders>
+              <w:top w:val="single" w:sz="4" w:space="0" w:color="8EAADB"/>
+              <w:left w:val="single" w:sz="4" w:space="0" w:color="8EAADB"/>
+              <w:bottom w:val="single" w:sz="4" w:space="0" w:color="8EAADB"/>
+              <w:right w:val="single" w:sz="4" w:space="0" w:color="8EAADB"/>
+            </w:tcBorders>
+            <w:shd w:val="clear" w:color="auto" w:fill="D9E1F3"/>
+          </w:tcPr>
+          <w:p>
+            <w:pPr>
+              <w:pStyle w:val="TableParagraph"/>
+              <w:bidi/>
+              <w:spacing w:before="17"/>
+              <w:ind w:right="24"/>
+              <w:rPr>
+                <w:rFonts w:cs="B Nazanin"/>
+                <w:sz w:val="20"/>
+                <w:szCs w:val="20"/>
+              </w:rPr>
+            </w:pPr>
+          </w:p>
+        </w:tc>
+        <w:tc>
+          <w:tcPr>
+            <w:tcW w:w="2250" w:type="dxa"/>
+            <w:tcBorders>
+              <w:top w:val="single" w:sz="4" w:space="0" w:color="8EAADB"/>
+              <w:left w:val="single" w:sz="4" w:space="0" w:color="8EAADB"/>
+              <w:bottom w:val="single" w:sz="4" w:space="0" w:color="8EAADB"/>
+              <w:right w:val="single" w:sz="4" w:space="0" w:color="8EAADB"/>
+            </w:tcBorders>
+            <w:shd w:val="clear" w:color="auto" w:fill="D9E1F3"/>
+          </w:tcPr>
+          <w:p>
+            <w:pPr>
+              <w:pStyle w:val="TableParagraph"/>
+              <w:bidi/>
+              <w:spacing w:before="17"/>
+              <w:ind w:right="29"/>
+              <w:jc w:val="left"/>
+              <w:rPr>
+                <w:rFonts w:cs="B Nazanin"/>
+                <w:sz w:val="20"/>
+                <w:szCs w:val="20"/>
+              </w:rPr>
+            </w:pPr>
+            <w:r>
+              <w:rPr>
+                <w:rFonts w:ascii="Calibri" w:cs="B Nazanin" w:hint="cs"/>
+                <w:sz w:val="20"/>
+                <w:rtl/>
+                <w:lang w:bidi="fa-IR"/>
+              </w:rPr>
+              <w:t xml:space="preserve">توسعه سرویس دریافت لیست </w:t>
+            </w:r>
+            <w:r>
+              <w:rPr>
+                <w:rFonts w:ascii="Calibri" w:cs="B Nazanin" w:hint="cs"/>
+                <w:sz w:val="20"/>
+                <w:rtl/>
+                <w:lang w:bidi="fa-IR"/>
+              </w:rPr>
+              <w:t xml:space="preserve">تمام </w:t>
+            </w:r>
+            <w:r>
+              <w:rPr>
+                <w:rFonts w:ascii="Calibri" w:cs="B Nazanin" w:hint="cs"/>
+                <w:sz w:val="20"/>
+                <w:rtl/>
+                <w:lang w:bidi="fa-IR"/>
+              </w:rPr>
+              <w:t xml:space="preserve">قراردادهای </w:t>
+            </w:r>
+            <w:r>
+              <w:rPr>
+                <w:rFonts w:ascii="Calibri" w:cs="B Nazanin" w:hint="cs"/>
+                <w:sz w:val="20"/>
+                <w:rtl/>
+                <w:lang w:bidi="fa-IR"/>
+              </w:rPr>
+              <w:t>موجود</w:t>
+            </w:r>
+          </w:p>
+        </w:tc>
+        <w:tc>
+          <w:tcPr>
+            <w:tcW w:w="483" w:type="dxa"/>
+            <w:tcBorders>
+              <w:top w:val="single" w:sz="4" w:space="0" w:color="8EAADB"/>
+              <w:left w:val="single" w:sz="4" w:space="0" w:color="8EAADB"/>
+              <w:bottom w:val="single" w:sz="4" w:space="0" w:color="8EAADB"/>
+              <w:right w:val="single" w:sz="4" w:space="0" w:color="8EAADB"/>
+            </w:tcBorders>
+            <w:shd w:val="clear" w:color="auto" w:fill="D9E1F3"/>
+          </w:tcPr>
+          <w:p>
+            <w:pPr>
+              <w:pStyle w:val="TableParagraph"/>
+              <w:bidi/>
+              <w:spacing w:before="17"/>
+              <w:ind w:right="37"/>
+              <w:rPr>
+                <w:rFonts w:cs="B Nazanin"/>
+                <w:spacing w:val="-5"/>
+                <w:w w:val="90"/>
+                <w:sz w:val="20"/>
+                <w:szCs w:val="20"/>
+                <w:rtl/>
+              </w:rPr>
+            </w:pPr>
+            <w:r>
+              <w:rPr>
+                <w:rFonts w:cs="B Nazanin" w:hint="cs"/>
+                <w:spacing w:val="-5"/>
+                <w:w w:val="90"/>
+                <w:sz w:val="20"/>
+                <w:szCs w:val="20"/>
+                <w:rtl/>
+              </w:rPr>
+              <w:t>هشتم</w:t>
             </w:r>
           </w:p>
         </w:tc>
